--- a/write-ups/Instructions of Participation.docx
+++ b/write-ups/Instructions of Participation.docx
@@ -1,6 +1,6 @@
 
 <file path=word/document.xml><?xml version="1.0" encoding="utf-8"?>
-<w:document xmlns:wpc="http://schemas.microsoft.com/office/word/2010/wordprocessingCanvas" xmlns:cx="http://schemas.microsoft.com/office/drawing/2014/chartex" xmlns:cx1="http://schemas.microsoft.com/office/drawing/2015/9/8/chartex" xmlns:cx2="http://schemas.microsoft.com/office/drawing/2015/10/21/chartex" xmlns:cx3="http://schemas.microsoft.com/office/drawing/2016/5/9/chartex" xmlns:cx4="http://schemas.microsoft.com/office/drawing/2016/5/10/chartex" xmlns:cx5="http://schemas.microsoft.com/office/drawing/2016/5/11/chartex" xmlns:cx6="http://schemas.microsoft.com/office/drawing/2016/5/12/chartex" xmlns:cx7="http://schemas.microsoft.com/office/drawing/2016/5/13/chartex" xmlns:cx8="http://schemas.microsoft.com/office/drawing/2016/5/14/chartex" xmlns:mc="http://schemas.openxmlformats.org/markup-compatibility/2006" xmlns:aink="http://schemas.microsoft.com/office/drawing/2016/ink" xmlns:am3d="http://schemas.microsoft.com/office/drawing/2017/model3d" xmlns:o="urn:schemas-microsoft-com:office:office" xmlns:oel="http://schemas.microsoft.com/office/2019/extlst" xmlns:r="http://schemas.openxmlformats.org/officeDocument/2006/relationships" xmlns:m="http://schemas.openxmlformats.org/officeDocument/2006/math" xmlns:v="urn:schemas-microsoft-com:vml" xmlns:wp14="http://schemas.microsoft.com/office/word/2010/wordprocessingDrawing" xmlns:wp="http://schemas.openxmlformats.org/drawingml/2006/wordprocessingDrawing" xmlns:w10="urn:schemas-microsoft-com:office:word" xmlns:w="http://schemas.openxmlformats.org/wordprocessingml/2006/main" xmlns:w14="http://schemas.microsoft.com/office/word/2010/wordml" xmlns:w15="http://schemas.microsoft.com/office/word/2012/wordml" xmlns:w16cex="http://schemas.microsoft.com/office/word/2018/wordml/cex" xmlns:w16cid="http://schemas.microsoft.com/office/word/2016/wordml/cid" xmlns:w16="http://schemas.microsoft.com/office/word/2018/wordml" xmlns:w16du="http://schemas.microsoft.com/office/word/2023/wordml/word16du" xmlns:w16sdtdh="http://schemas.microsoft.com/office/word/2020/wordml/sdtdatahash" xmlns:w16se="http://schemas.microsoft.com/office/word/2015/wordml/symex" xmlns:wpg="http://schemas.microsoft.com/office/word/2010/wordprocessingGroup" xmlns:wpi="http://schemas.microsoft.com/office/word/2010/wordprocessingInk" xmlns:wne="http://schemas.microsoft.com/office/word/2006/wordml" xmlns:wps="http://schemas.microsoft.com/office/word/2010/wordprocessingShape" mc:Ignorable="w14 w15 w16se w16cid w16 w16cex w16sdtdh w16du wp14">
+<w:document xmlns:wpc="http://schemas.microsoft.com/office/word/2010/wordprocessingCanvas" xmlns:cx="http://schemas.microsoft.com/office/drawing/2014/chartex" xmlns:cx1="http://schemas.microsoft.com/office/drawing/2015/9/8/chartex" xmlns:cx2="http://schemas.microsoft.com/office/drawing/2015/10/21/chartex" xmlns:cx3="http://schemas.microsoft.com/office/drawing/2016/5/9/chartex" xmlns:cx4="http://schemas.microsoft.com/office/drawing/2016/5/10/chartex" xmlns:cx5="http://schemas.microsoft.com/office/drawing/2016/5/11/chartex" xmlns:cx6="http://schemas.microsoft.com/office/drawing/2016/5/12/chartex" xmlns:cx7="http://schemas.microsoft.com/office/drawing/2016/5/13/chartex" xmlns:cx8="http://schemas.microsoft.com/office/drawing/2016/5/14/chartex" xmlns:mc="http://schemas.openxmlformats.org/markup-compatibility/2006" xmlns:aink="http://schemas.microsoft.com/office/drawing/2016/ink" xmlns:am3d="http://schemas.microsoft.com/office/drawing/2017/model3d" xmlns:o="urn:schemas-microsoft-com:office:office" xmlns:oel="http://schemas.microsoft.com/office/2019/extlst" xmlns:r="http://schemas.openxmlformats.org/officeDocument/2006/relationships" xmlns:m="http://schemas.openxmlformats.org/officeDocument/2006/math" xmlns:v="urn:schemas-microsoft-com:vml" xmlns:wp14="http://schemas.microsoft.com/office/word/2010/wordprocessingDrawing" xmlns:wp="http://schemas.openxmlformats.org/drawingml/2006/wordprocessingDrawing" xmlns:w10="urn:schemas-microsoft-com:office:word" xmlns:w="http://schemas.openxmlformats.org/wordprocessingml/2006/main" xmlns:w14="http://schemas.microsoft.com/office/word/2010/wordml" xmlns:w15="http://schemas.microsoft.com/office/word/2012/wordml" xmlns:w16cex="http://schemas.microsoft.com/office/word/2018/wordml/cex" xmlns:w16cid="http://schemas.microsoft.com/office/word/2016/wordml/cid" xmlns:w16="http://schemas.microsoft.com/office/word/2018/wordml" xmlns:w16sdtdh="http://schemas.microsoft.com/office/word/2020/wordml/sdtdatahash" xmlns:w16se="http://schemas.microsoft.com/office/word/2015/wordml/symex" xmlns:wpg="http://schemas.microsoft.com/office/word/2010/wordprocessingGroup" xmlns:wpi="http://schemas.microsoft.com/office/word/2010/wordprocessingInk" xmlns:wne="http://schemas.microsoft.com/office/word/2006/wordml" xmlns:wps="http://schemas.microsoft.com/office/word/2010/wordprocessingShape" mc:Ignorable="w14 w15 w16se w16cid w16 w16cex w16sdtdh wp14">
   <w:body>
     <w:p>
       <w:pPr>
@@ -24,10 +24,7 @@
         </w:numPr>
       </w:pPr>
       <w:r>
-        <w:t>Familiarising yourself with the web application</w:t>
-      </w:r>
-      <w:r>
-        <w:t xml:space="preserve"> </w:t>
+        <w:t xml:space="preserve">Familiarising yourself with the web application </w:t>
       </w:r>
     </w:p>
     <w:p>
@@ -39,13 +36,8 @@
         </w:numPr>
       </w:pPr>
       <w:r>
-        <w:t xml:space="preserve">Learning about the distance-3 rotated surface </w:t>
-      </w:r>
-      <w:proofErr w:type="gramStart"/>
-      <w:r>
-        <w:t>code</w:t>
-      </w:r>
-      <w:proofErr w:type="gramEnd"/>
+        <w:t>Task 1</w:t>
+      </w:r>
     </w:p>
     <w:p>
       <w:pPr>
@@ -56,13 +48,7 @@
         </w:numPr>
       </w:pPr>
       <w:r>
-        <w:t>G</w:t>
-      </w:r>
-      <w:r>
-        <w:t xml:space="preserve">enerating an error graph </w:t>
-      </w:r>
-      <w:r>
-        <w:t>(think-aloud process)</w:t>
+        <w:t>Task 2</w:t>
       </w:r>
     </w:p>
     <w:p>
@@ -131,96 +117,254 @@
         <w:t>You will have time to explore the interface before starting the main task.</w:t>
       </w:r>
     </w:p>
-    <w:p>
-      <w:pPr>
-        <w:pStyle w:val="ListParagraph"/>
-        <w:ind w:left="1440"/>
-      </w:pPr>
-    </w:p>
-    <w:p>
-      <w:pPr>
-        <w:pStyle w:val="ListParagraph"/>
-        <w:numPr>
-          <w:ilvl w:val="0"/>
-          <w:numId w:val="5"/>
-        </w:numPr>
-      </w:pPr>
-      <w:r>
-        <w:t xml:space="preserve">Learning about the distance-3 </w:t>
-      </w:r>
-      <w:r>
-        <w:t xml:space="preserve">rotated </w:t>
-      </w:r>
-      <w:r>
-        <w:t xml:space="preserve">surface </w:t>
+    <w:p/>
+    <w:p/>
+    <w:p/>
+    <w:p/>
+    <w:p/>
+    <w:p/>
+    <w:p/>
+    <w:p/>
+    <w:p/>
+    <w:p/>
+    <w:p/>
+    <w:p/>
+    <w:p/>
+    <w:p/>
+    <w:p/>
+    <w:p/>
+    <w:p>
+      <w:r>
+        <w:lastRenderedPageBreak/>
+        <w:t>T</w:t>
+      </w:r>
+      <w:r>
+        <w:t xml:space="preserve">ASK </w:t>
+      </w:r>
+      <w:r>
+        <w:t>1</w:t>
+      </w:r>
+      <w:r>
+        <w:t xml:space="preserve"> – Creating a</w:t>
+      </w:r>
+      <w:r>
+        <w:t xml:space="preserve"> repetition </w:t>
+      </w:r>
+      <w:r>
+        <w:t>error correction code from a circuit diagram</w:t>
+      </w:r>
+    </w:p>
+    <w:p>
+      <w:r>
+        <w:rPr>
+          <w:noProof/>
+        </w:rPr>
+        <w:drawing>
+          <wp:inline distT="0" distB="0" distL="0" distR="0" wp14:anchorId="73F0A91C" wp14:editId="3DF03763">
+            <wp:extent cx="5731510" cy="3434439"/>
+            <wp:effectExtent l="0" t="0" r="2540" b="0"/>
+            <wp:docPr id="1943315252" name="Picture 1"/>
+            <wp:cNvGraphicFramePr>
+              <a:graphicFrameLocks xmlns:a="http://schemas.openxmlformats.org/drawingml/2006/main" noChangeAspect="1"/>
+            </wp:cNvGraphicFramePr>
+            <a:graphic xmlns:a="http://schemas.openxmlformats.org/drawingml/2006/main">
+              <a:graphicData uri="http://schemas.openxmlformats.org/drawingml/2006/picture">
+                <pic:pic xmlns:pic="http://schemas.openxmlformats.org/drawingml/2006/picture">
+                  <pic:nvPicPr>
+                    <pic:cNvPr id="0" name="Picture 1"/>
+                    <pic:cNvPicPr>
+                      <a:picLocks noChangeAspect="1" noChangeArrowheads="1"/>
+                    </pic:cNvPicPr>
+                  </pic:nvPicPr>
+                  <pic:blipFill rotWithShape="1">
+                    <a:blip r:embed="rId5" cstate="print">
+                      <a:extLst>
+                        <a:ext uri="{28A0092B-C50C-407E-A947-70E740481C1C}">
+                          <a14:useLocalDpi xmlns:a14="http://schemas.microsoft.com/office/drawing/2010/main" val="0"/>
+                        </a:ext>
+                      </a:extLst>
+                    </a:blip>
+                    <a:srcRect t="15213"/>
+                    <a:stretch/>
+                  </pic:blipFill>
+                  <pic:spPr bwMode="auto">
+                    <a:xfrm>
+                      <a:off x="0" y="0"/>
+                      <a:ext cx="5731510" cy="3434439"/>
+                    </a:xfrm>
+                    <a:prstGeom prst="rect">
+                      <a:avLst/>
+                    </a:prstGeom>
+                    <a:noFill/>
+                    <a:ln>
+                      <a:noFill/>
+                    </a:ln>
+                    <a:extLst>
+                      <a:ext uri="{53640926-AAD7-44D8-BBD7-CCE9431645EC}">
+                        <a14:shadowObscured xmlns:a14="http://schemas.microsoft.com/office/drawing/2010/main"/>
+                      </a:ext>
+                    </a:extLst>
+                  </pic:spPr>
+                </pic:pic>
+              </a:graphicData>
+            </a:graphic>
+          </wp:inline>
+        </w:drawing>
+      </w:r>
+    </w:p>
+    <w:p>
+      <w:r>
+        <w:t>In the above example, each time the ancilla qubits are established and then measured corresponds to a single ‘round’. Therefore, the above is 3 rounds.</w:t>
+      </w:r>
+    </w:p>
+    <w:p/>
+    <w:p>
+      <w:r>
+        <w:t>G</w:t>
+      </w:r>
+      <w:r>
+        <w:t xml:space="preserve">enerating an error graph </w:t>
+      </w:r>
+      <w:r>
+        <w:t>(think-aloud process)</w:t>
+      </w:r>
+    </w:p>
+    <w:p>
+      <w:pPr>
+        <w:pStyle w:val="ListParagraph"/>
+        <w:ind w:left="1440"/>
+      </w:pPr>
+      <w:r>
+        <w:t>Your task is to generate a logical error rate graph for a distance-3 repetition code experiencing single-gate noise.</w:t>
+      </w:r>
+    </w:p>
+    <w:p>
+      <w:pPr>
+        <w:pStyle w:val="ListParagraph"/>
+        <w:ind w:left="1440"/>
+      </w:pPr>
+    </w:p>
+    <w:p>
+      <w:pPr>
+        <w:pStyle w:val="ListParagraph"/>
+        <w:ind w:left="1440"/>
+      </w:pPr>
+      <w:r>
+        <w:t xml:space="preserve">The code will be in the Z-basis and the logical observable will be any singular data </w:t>
       </w:r>
       <w:proofErr w:type="gramStart"/>
       <w:r>
-        <w:t>code</w:t>
+        <w:t>qubit</w:t>
       </w:r>
       <w:proofErr w:type="gramEnd"/>
-      <w:r>
-        <w:t xml:space="preserve"> </w:t>
-      </w:r>
-    </w:p>
-    <w:p>
-      <w:pPr>
-        <w:pStyle w:val="ListParagraph"/>
-        <w:ind w:left="1440"/>
-      </w:pPr>
-      <w:r>
-        <w:t xml:space="preserve">A distance-3 rotated surface code encodes a single </w:t>
-      </w:r>
-      <w:r>
-        <w:t>logical qubit with a 2-D array of data qubits</w:t>
-      </w:r>
-      <w:r>
-        <w:t xml:space="preserve">. </w:t>
-      </w:r>
-    </w:p>
-    <w:p>
-      <w:pPr>
-        <w:pStyle w:val="ListParagraph"/>
-        <w:ind w:left="1440"/>
-      </w:pPr>
-    </w:p>
-    <w:p>
-      <w:pPr>
-        <w:pStyle w:val="ListParagraph"/>
-        <w:ind w:left="1440"/>
-      </w:pPr>
-      <w:r>
-        <w:t xml:space="preserve">The data qubits </w:t>
-      </w:r>
-      <w:r>
-        <w:t>interact</w:t>
-      </w:r>
-      <w:r>
-        <w:t xml:space="preserve"> with stabiliser generators </w:t>
-      </w:r>
-      <w:r>
-        <w:t>which are measured using ancilla qubits to detect and correct errors</w:t>
-      </w:r>
-      <w:r>
-        <w:t>.</w:t>
-      </w:r>
-    </w:p>
-    <w:p>
-      <w:pPr>
-        <w:pStyle w:val="ListParagraph"/>
-        <w:ind w:left="1440"/>
-      </w:pPr>
-    </w:p>
-    <w:p>
-      <w:pPr>
-        <w:pStyle w:val="ListParagraph"/>
-        <w:ind w:left="1440"/>
-      </w:pPr>
-      <w:r>
-        <w:t xml:space="preserve">After </w:t>
-      </w:r>
-      <w:r>
-        <w:t xml:space="preserve">doing classical decoding physical errors can be corrected. </w:t>
+    </w:p>
+    <w:p>
+      <w:pPr>
+        <w:pStyle w:val="ListParagraph"/>
+        <w:ind w:left="1440"/>
+      </w:pPr>
+    </w:p>
+    <w:p>
+      <w:pPr>
+        <w:pStyle w:val="ListParagraph"/>
+        <w:ind w:left="1440"/>
+      </w:pPr>
+      <w:r>
+        <w:t>The range of physical errors rates is from 0.1 to 0.2 in 0.01 intervals.</w:t>
+      </w:r>
+    </w:p>
+    <w:p>
+      <w:pPr>
+        <w:pStyle w:val="ListParagraph"/>
+        <w:ind w:left="1440"/>
+      </w:pPr>
+    </w:p>
+    <w:p>
+      <w:pPr>
+        <w:pStyle w:val="ListParagraph"/>
+        <w:ind w:left="1440"/>
+      </w:pPr>
+      <w:r>
+        <w:t>Whilst performing the task, please verbalise your thought process.</w:t>
+      </w:r>
+    </w:p>
+    <w:p>
+      <w:pPr>
+        <w:pStyle w:val="ListParagraph"/>
+        <w:ind w:left="1440"/>
+      </w:pPr>
+    </w:p>
+    <w:p>
+      <w:pPr>
+        <w:pStyle w:val="ListParagraph"/>
+        <w:ind w:left="1440"/>
+      </w:pPr>
+      <w:r>
+        <w:t>Using the Minimum Weight Perfect Matching Decoder</w:t>
+      </w:r>
+    </w:p>
+    <w:p/>
+    <w:p>
+      <w:pPr>
+        <w:pStyle w:val="ListParagraph"/>
+        <w:ind w:left="1440"/>
+      </w:pPr>
+    </w:p>
+    <w:p>
+      <w:pPr>
+        <w:pStyle w:val="ListParagraph"/>
+        <w:ind w:left="1440"/>
+      </w:pPr>
+    </w:p>
+    <w:p>
+      <w:pPr>
+        <w:pStyle w:val="ListParagraph"/>
+        <w:ind w:left="1440"/>
+      </w:pPr>
+    </w:p>
+    <w:p>
+      <w:r>
+        <w:lastRenderedPageBreak/>
+        <w:t>TASK 2 – Creating an error correction code from a representation that looks relatively similar.</w:t>
+      </w:r>
+    </w:p>
+    <w:p>
+      <w:pPr>
+        <w:pStyle w:val="ListParagraph"/>
+        <w:ind w:left="1440"/>
+      </w:pPr>
+      <w:r>
+        <w:t xml:space="preserve">A distance-3 rotated surface code encodes a single logical qubit with a 2-D array of data qubits. </w:t>
+      </w:r>
+    </w:p>
+    <w:p>
+      <w:pPr>
+        <w:pStyle w:val="ListParagraph"/>
+        <w:ind w:left="1440"/>
+      </w:pPr>
+    </w:p>
+    <w:p>
+      <w:pPr>
+        <w:pStyle w:val="ListParagraph"/>
+        <w:ind w:left="1440"/>
+      </w:pPr>
+      <w:r>
+        <w:t>The data qubits interact with stabiliser generators which are measured using ancilla qubits to detect and correct errors.</w:t>
+      </w:r>
+    </w:p>
+    <w:p>
+      <w:pPr>
+        <w:pStyle w:val="ListParagraph"/>
+        <w:ind w:left="1440"/>
+      </w:pPr>
+    </w:p>
+    <w:p>
+      <w:pPr>
+        <w:pStyle w:val="ListParagraph"/>
+        <w:ind w:left="1440"/>
+      </w:pPr>
+      <w:r>
+        <w:t xml:space="preserve">After doing classical decoding physical errors can be corrected. </w:t>
       </w:r>
     </w:p>
     <w:p>
@@ -236,8 +380,11 @@
         <w:jc w:val="center"/>
       </w:pPr>
       <w:r>
+        <w:rPr>
+          <w:noProof/>
+        </w:rPr>
         <w:drawing>
-          <wp:inline distT="0" distB="0" distL="0" distR="0" wp14:anchorId="3B58A1F9" wp14:editId="270CFF92">
+          <wp:inline distT="0" distB="0" distL="0" distR="0" wp14:anchorId="5588296C" wp14:editId="63A9F1E5">
             <wp:extent cx="2270846" cy="1977241"/>
             <wp:effectExtent l="0" t="0" r="0" b="4445"/>
             <wp:docPr id="1774273413" name="Picture 1" descr="A diagram of a diagram of a number of circles and lines&#10;&#10;Description automatically generated with medium confidence"/>
@@ -252,7 +399,7 @@
                     <pic:cNvPicPr/>
                   </pic:nvPicPr>
                   <pic:blipFill>
-                    <a:blip r:embed="rId5"/>
+                    <a:blip r:embed="rId6"/>
                     <a:stretch>
                       <a:fillRect/>
                     </a:stretch>
@@ -280,9 +427,11 @@
         <w:jc w:val="center"/>
       </w:pPr>
       <w:r>
-        <w:lastRenderedPageBreak/>
+        <w:rPr>
+          <w:noProof/>
+        </w:rPr>
         <w:drawing>
-          <wp:inline distT="0" distB="0" distL="0" distR="0" wp14:anchorId="488E13E9" wp14:editId="0D9EB275">
+          <wp:inline distT="0" distB="0" distL="0" distR="0" wp14:anchorId="09B1B9FB" wp14:editId="02389938">
             <wp:extent cx="2454765" cy="1313324"/>
             <wp:effectExtent l="0" t="0" r="3175" b="1270"/>
             <wp:docPr id="1256930049" name="Picture 1" descr="A diagram of a circuit diagram&#10;&#10;Description automatically generated"/>
@@ -297,7 +446,7 @@
                     <pic:cNvPicPr/>
                   </pic:nvPicPr>
                   <pic:blipFill>
-                    <a:blip r:embed="rId6"/>
+                    <a:blip r:embed="rId7"/>
                     <a:stretch>
                       <a:fillRect/>
                     </a:stretch>
@@ -318,8 +467,11 @@
         </w:drawing>
       </w:r>
       <w:r>
+        <w:rPr>
+          <w:noProof/>
+        </w:rPr>
         <w:drawing>
-          <wp:inline distT="0" distB="0" distL="0" distR="0" wp14:anchorId="094A1572" wp14:editId="0864AB10">
+          <wp:inline distT="0" distB="0" distL="0" distR="0" wp14:anchorId="505AB450" wp14:editId="42C43908">
             <wp:extent cx="2136903" cy="1250275"/>
             <wp:effectExtent l="0" t="0" r="0" b="7620"/>
             <wp:docPr id="1401628016" name="Picture 1" descr="A diagram of a diagram&#10;&#10;Description automatically generated"/>
@@ -334,7 +486,7 @@
                     <pic:cNvPicPr/>
                   </pic:nvPicPr>
                   <pic:blipFill>
-                    <a:blip r:embed="rId7"/>
+                    <a:blip r:embed="rId8"/>
                     <a:stretch>
                       <a:fillRect/>
                     </a:stretch>
@@ -360,112 +512,91 @@
         <w:ind w:left="1440"/>
       </w:pPr>
       <w:r>
-        <w:t>Before proceeding, you</w:t>
-      </w:r>
-      <w:r>
-        <w:t xml:space="preserve"> will have the opportunity to ask any questions </w:t>
-      </w:r>
-      <w:r>
-        <w:t>you</w:t>
-      </w:r>
-      <w:r>
-        <w:t xml:space="preserve"> might have about the </w:t>
-      </w:r>
-      <w:r>
-        <w:t xml:space="preserve">distance 3 rotated </w:t>
-      </w:r>
-      <w:r>
-        <w:t>surface code.</w:t>
+        <w:t>Before proceeding, you will have the opportunity to ask any questions you might have about the distance 3 rotated surface code.</w:t>
       </w:r>
     </w:p>
     <w:p/>
+    <w:p>
+      <w:pPr>
+        <w:ind w:left="360"/>
+      </w:pPr>
+      <w:r>
+        <w:t>G</w:t>
+      </w:r>
+      <w:r>
+        <w:t xml:space="preserve">enerating an error graph </w:t>
+      </w:r>
+      <w:r>
+        <w:t>(think-aloud process)</w:t>
+      </w:r>
+    </w:p>
+    <w:p>
+      <w:pPr>
+        <w:pStyle w:val="ListParagraph"/>
+        <w:ind w:left="1440"/>
+      </w:pPr>
+      <w:r>
+        <w:t>Your task is to generate a logical error rate graph for a distance-3 surface code experiencing single-gate noise.</w:t>
+      </w:r>
+    </w:p>
+    <w:p>
+      <w:pPr>
+        <w:pStyle w:val="ListParagraph"/>
+        <w:ind w:left="1440"/>
+      </w:pPr>
+    </w:p>
+    <w:p>
+      <w:pPr>
+        <w:pStyle w:val="ListParagraph"/>
+        <w:ind w:left="1440"/>
+      </w:pPr>
+      <w:r>
+        <w:t>The code will be in the Z-basis and the logical observable is the last 3 data qubits.</w:t>
+      </w:r>
+      <w:r>
+        <w:t xml:space="preserve"> Use Minimum Weight Perfect Matching decoder.</w:t>
+      </w:r>
+    </w:p>
+    <w:p>
+      <w:pPr>
+        <w:pStyle w:val="ListParagraph"/>
+        <w:ind w:left="1440"/>
+      </w:pPr>
+      <w:r>
+        <w:t>The range of physical errors rates is from 0.1 to 0.2 in 0.01 intervals.</w:t>
+      </w:r>
+    </w:p>
+    <w:p>
+      <w:pPr>
+        <w:pStyle w:val="ListParagraph"/>
+        <w:ind w:left="1440"/>
+      </w:pPr>
+    </w:p>
+    <w:p>
+      <w:pPr>
+        <w:pStyle w:val="ListParagraph"/>
+        <w:ind w:left="1440"/>
+      </w:pPr>
+      <w:r>
+        <w:t>Whilst performing the task, please verbalise your thought process.</w:t>
+      </w:r>
+    </w:p>
+    <w:p>
+      <w:pPr>
+        <w:pStyle w:val="ListParagraph"/>
+        <w:ind w:left="1440"/>
+      </w:pPr>
+    </w:p>
     <w:p>
       <w:pPr>
         <w:pStyle w:val="ListParagraph"/>
         <w:numPr>
           <w:ilvl w:val="0"/>
-          <w:numId w:val="5"/>
+          <w:numId w:val="7"/>
         </w:numPr>
       </w:pPr>
       <w:r>
-        <w:t>G</w:t>
-      </w:r>
-      <w:r>
-        <w:t xml:space="preserve">enerating an error graph </w:t>
-      </w:r>
-      <w:r>
-        <w:t>(think-aloud process)</w:t>
-      </w:r>
-    </w:p>
-    <w:p>
-      <w:pPr>
-        <w:pStyle w:val="ListParagraph"/>
-        <w:ind w:left="1440"/>
-      </w:pPr>
-      <w:r>
-        <w:t>Your task is to generate a logical error rate graph for a distance-3 surface code experiencing single-gate noise.</w:t>
-      </w:r>
-    </w:p>
-    <w:p>
-      <w:pPr>
-        <w:pStyle w:val="ListParagraph"/>
-        <w:ind w:left="1440"/>
-      </w:pPr>
-    </w:p>
-    <w:p>
-      <w:pPr>
-        <w:pStyle w:val="ListParagraph"/>
-        <w:ind w:left="1440"/>
-      </w:pPr>
-      <w:r>
-        <w:t>The code will be in the X-basis and the logical observable the first 3 qubits.</w:t>
-      </w:r>
-    </w:p>
-    <w:p>
-      <w:pPr>
-        <w:pStyle w:val="ListParagraph"/>
-        <w:ind w:left="1440"/>
-      </w:pPr>
-    </w:p>
-    <w:p>
-      <w:pPr>
-        <w:pStyle w:val="ListParagraph"/>
-        <w:ind w:left="1440"/>
-      </w:pPr>
-      <w:r>
-        <w:t>The range of physical errors rates is from 0.1 to 0.2 in 0.01 intervals.</w:t>
-      </w:r>
-    </w:p>
-    <w:p>
-      <w:pPr>
-        <w:pStyle w:val="ListParagraph"/>
-        <w:ind w:left="1440"/>
-      </w:pPr>
-    </w:p>
-    <w:p>
-      <w:pPr>
-        <w:pStyle w:val="ListParagraph"/>
-        <w:ind w:left="1440"/>
-      </w:pPr>
-      <w:r>
-        <w:t>Whilst performing the task, please verbalise your thought process.</w:t>
-      </w:r>
-    </w:p>
-    <w:p>
-      <w:pPr>
-        <w:pStyle w:val="ListParagraph"/>
-        <w:ind w:left="1440"/>
-      </w:pPr>
-    </w:p>
-    <w:p>
-      <w:pPr>
-        <w:pStyle w:val="ListParagraph"/>
-        <w:numPr>
-          <w:ilvl w:val="0"/>
-          <w:numId w:val="5"/>
-        </w:numPr>
-      </w:pPr>
-      <w:r>
+        <w:lastRenderedPageBreak/>
         <w:t>Completing post-task survey and giving feedback</w:t>
       </w:r>
     </w:p>
@@ -524,7 +655,10 @@
         </w:numPr>
       </w:pPr>
       <w:r>
-        <w:t>I will time how long you take to complete the task.</w:t>
+        <w:t>I will time how long you take to complete the task</w:t>
+      </w:r>
+      <w:r>
+        <w:t xml:space="preserve"> (but not how long it takes you to understand the instructions)</w:t>
       </w:r>
     </w:p>
     <w:p>
@@ -549,8 +683,97 @@
 </file>
 
 <file path=word/numbering.xml><?xml version="1.0" encoding="utf-8"?>
-<w:numbering xmlns:wpc="http://schemas.microsoft.com/office/word/2010/wordprocessingCanvas" xmlns:cx="http://schemas.microsoft.com/office/drawing/2014/chartex" xmlns:cx1="http://schemas.microsoft.com/office/drawing/2015/9/8/chartex" xmlns:cx2="http://schemas.microsoft.com/office/drawing/2015/10/21/chartex" xmlns:cx3="http://schemas.microsoft.com/office/drawing/2016/5/9/chartex" xmlns:cx4="http://schemas.microsoft.com/office/drawing/2016/5/10/chartex" xmlns:cx5="http://schemas.microsoft.com/office/drawing/2016/5/11/chartex" xmlns:cx6="http://schemas.microsoft.com/office/drawing/2016/5/12/chartex" xmlns:cx7="http://schemas.microsoft.com/office/drawing/2016/5/13/chartex" xmlns:cx8="http://schemas.microsoft.com/office/drawing/2016/5/14/chartex" xmlns:mc="http://schemas.openxmlformats.org/markup-compatibility/2006" xmlns:aink="http://schemas.microsoft.com/office/drawing/2016/ink" xmlns:am3d="http://schemas.microsoft.com/office/drawing/2017/model3d" xmlns:o="urn:schemas-microsoft-com:office:office" xmlns:oel="http://schemas.microsoft.com/office/2019/extlst" xmlns:r="http://schemas.openxmlformats.org/officeDocument/2006/relationships" xmlns:m="http://schemas.openxmlformats.org/officeDocument/2006/math" xmlns:v="urn:schemas-microsoft-com:vml" xmlns:wp14="http://schemas.microsoft.com/office/word/2010/wordprocessingDrawing" xmlns:wp="http://schemas.openxmlformats.org/drawingml/2006/wordprocessingDrawing" xmlns:w10="urn:schemas-microsoft-com:office:word" xmlns:w="http://schemas.openxmlformats.org/wordprocessingml/2006/main" xmlns:w14="http://schemas.microsoft.com/office/word/2010/wordml" xmlns:w15="http://schemas.microsoft.com/office/word/2012/wordml" xmlns:w16cex="http://schemas.microsoft.com/office/word/2018/wordml/cex" xmlns:w16cid="http://schemas.microsoft.com/office/word/2016/wordml/cid" xmlns:w16="http://schemas.microsoft.com/office/word/2018/wordml" xmlns:w16du="http://schemas.microsoft.com/office/word/2023/wordml/word16du" xmlns:w16sdtdh="http://schemas.microsoft.com/office/word/2020/wordml/sdtdatahash" xmlns:w16se="http://schemas.microsoft.com/office/word/2015/wordml/symex" xmlns:wpg="http://schemas.microsoft.com/office/word/2010/wordprocessingGroup" xmlns:wpi="http://schemas.microsoft.com/office/word/2010/wordprocessingInk" xmlns:wne="http://schemas.microsoft.com/office/word/2006/wordml" xmlns:wps="http://schemas.microsoft.com/office/word/2010/wordprocessingShape" mc:Ignorable="w14 w15 w16se w16cid w16 w16cex w16sdtdh w16du wp14">
+<w:numbering xmlns:wpc="http://schemas.microsoft.com/office/word/2010/wordprocessingCanvas" xmlns:cx="http://schemas.microsoft.com/office/drawing/2014/chartex" xmlns:cx1="http://schemas.microsoft.com/office/drawing/2015/9/8/chartex" xmlns:cx2="http://schemas.microsoft.com/office/drawing/2015/10/21/chartex" xmlns:cx3="http://schemas.microsoft.com/office/drawing/2016/5/9/chartex" xmlns:cx4="http://schemas.microsoft.com/office/drawing/2016/5/10/chartex" xmlns:cx5="http://schemas.microsoft.com/office/drawing/2016/5/11/chartex" xmlns:cx6="http://schemas.microsoft.com/office/drawing/2016/5/12/chartex" xmlns:cx7="http://schemas.microsoft.com/office/drawing/2016/5/13/chartex" xmlns:cx8="http://schemas.microsoft.com/office/drawing/2016/5/14/chartex" xmlns:mc="http://schemas.openxmlformats.org/markup-compatibility/2006" xmlns:aink="http://schemas.microsoft.com/office/drawing/2016/ink" xmlns:am3d="http://schemas.microsoft.com/office/drawing/2017/model3d" xmlns:o="urn:schemas-microsoft-com:office:office" xmlns:oel="http://schemas.microsoft.com/office/2019/extlst" xmlns:r="http://schemas.openxmlformats.org/officeDocument/2006/relationships" xmlns:m="http://schemas.openxmlformats.org/officeDocument/2006/math" xmlns:v="urn:schemas-microsoft-com:vml" xmlns:wp14="http://schemas.microsoft.com/office/word/2010/wordprocessingDrawing" xmlns:wp="http://schemas.openxmlformats.org/drawingml/2006/wordprocessingDrawing" xmlns:w10="urn:schemas-microsoft-com:office:word" xmlns:w="http://schemas.openxmlformats.org/wordprocessingml/2006/main" xmlns:w14="http://schemas.microsoft.com/office/word/2010/wordml" xmlns:w15="http://schemas.microsoft.com/office/word/2012/wordml" xmlns:w16cex="http://schemas.microsoft.com/office/word/2018/wordml/cex" xmlns:w16cid="http://schemas.microsoft.com/office/word/2016/wordml/cid" xmlns:w16="http://schemas.microsoft.com/office/word/2018/wordml" xmlns:w16sdtdh="http://schemas.microsoft.com/office/word/2020/wordml/sdtdatahash" xmlns:w16se="http://schemas.microsoft.com/office/word/2015/wordml/symex" xmlns:wpg="http://schemas.microsoft.com/office/word/2010/wordprocessingGroup" xmlns:wpi="http://schemas.microsoft.com/office/word/2010/wordprocessingInk" xmlns:wne="http://schemas.microsoft.com/office/word/2006/wordml" xmlns:wps="http://schemas.microsoft.com/office/word/2010/wordprocessingShape" mc:Ignorable="w14 w15 w16se w16cid w16 w16cex w16sdtdh wp14">
   <w:abstractNum w:abstractNumId="0" w15:restartNumberingAfterBreak="0">
+    <w:nsid w:val="0A907975"/>
+    <w:multiLevelType w:val="hybridMultilevel"/>
+    <w:tmpl w:val="45FAD730"/>
+    <w:lvl w:ilvl="0" w:tplc="5F04786C">
+      <w:start w:val="4"/>
+      <w:numFmt w:val="decimal"/>
+      <w:lvlText w:val="%1."/>
+      <w:lvlJc w:val="left"/>
+      <w:pPr>
+        <w:ind w:left="1080" w:hanging="360"/>
+      </w:pPr>
+      <w:rPr>
+        <w:rFonts w:hint="default"/>
+      </w:rPr>
+    </w:lvl>
+    <w:lvl w:ilvl="1" w:tplc="08090019" w:tentative="1">
+      <w:start w:val="1"/>
+      <w:numFmt w:val="lowerLetter"/>
+      <w:lvlText w:val="%2."/>
+      <w:lvlJc w:val="left"/>
+      <w:pPr>
+        <w:ind w:left="1800" w:hanging="360"/>
+      </w:pPr>
+    </w:lvl>
+    <w:lvl w:ilvl="2" w:tplc="0809001B" w:tentative="1">
+      <w:start w:val="1"/>
+      <w:numFmt w:val="lowerRoman"/>
+      <w:lvlText w:val="%3."/>
+      <w:lvlJc w:val="right"/>
+      <w:pPr>
+        <w:ind w:left="2520" w:hanging="180"/>
+      </w:pPr>
+    </w:lvl>
+    <w:lvl w:ilvl="3" w:tplc="0809000F" w:tentative="1">
+      <w:start w:val="1"/>
+      <w:numFmt w:val="decimal"/>
+      <w:lvlText w:val="%4."/>
+      <w:lvlJc w:val="left"/>
+      <w:pPr>
+        <w:ind w:left="3240" w:hanging="360"/>
+      </w:pPr>
+    </w:lvl>
+    <w:lvl w:ilvl="4" w:tplc="08090019" w:tentative="1">
+      <w:start w:val="1"/>
+      <w:numFmt w:val="lowerLetter"/>
+      <w:lvlText w:val="%5."/>
+      <w:lvlJc w:val="left"/>
+      <w:pPr>
+        <w:ind w:left="3960" w:hanging="360"/>
+      </w:pPr>
+    </w:lvl>
+    <w:lvl w:ilvl="5" w:tplc="0809001B" w:tentative="1">
+      <w:start w:val="1"/>
+      <w:numFmt w:val="lowerRoman"/>
+      <w:lvlText w:val="%6."/>
+      <w:lvlJc w:val="right"/>
+      <w:pPr>
+        <w:ind w:left="4680" w:hanging="180"/>
+      </w:pPr>
+    </w:lvl>
+    <w:lvl w:ilvl="6" w:tplc="0809000F" w:tentative="1">
+      <w:start w:val="1"/>
+      <w:numFmt w:val="decimal"/>
+      <w:lvlText w:val="%7."/>
+      <w:lvlJc w:val="left"/>
+      <w:pPr>
+        <w:ind w:left="5400" w:hanging="360"/>
+      </w:pPr>
+    </w:lvl>
+    <w:lvl w:ilvl="7" w:tplc="08090019" w:tentative="1">
+      <w:start w:val="1"/>
+      <w:numFmt w:val="lowerLetter"/>
+      <w:lvlText w:val="%8."/>
+      <w:lvlJc w:val="left"/>
+      <w:pPr>
+        <w:ind w:left="6120" w:hanging="360"/>
+      </w:pPr>
+    </w:lvl>
+    <w:lvl w:ilvl="8" w:tplc="0809001B" w:tentative="1">
+      <w:start w:val="1"/>
+      <w:numFmt w:val="lowerRoman"/>
+      <w:lvlText w:val="%9."/>
+      <w:lvlJc w:val="right"/>
+      <w:pPr>
+        <w:ind w:left="6840" w:hanging="180"/>
+      </w:pPr>
+    </w:lvl>
+  </w:abstractNum>
+  <w:abstractNum w:abstractNumId="1" w15:restartNumberingAfterBreak="0">
     <w:nsid w:val="0B76689A"/>
     <w:multiLevelType w:val="hybridMultilevel"/>
     <w:tmpl w:val="2982E1F6"/>
@@ -639,7 +862,7 @@
       </w:pPr>
     </w:lvl>
   </w:abstractNum>
-  <w:abstractNum w:abstractNumId="1" w15:restartNumberingAfterBreak="0">
+  <w:abstractNum w:abstractNumId="2" w15:restartNumberingAfterBreak="0">
     <w:nsid w:val="1F2F0A94"/>
     <w:multiLevelType w:val="multilevel"/>
     <w:tmpl w:val="E51AB36A"/>
@@ -788,7 +1011,7 @@
       </w:rPr>
     </w:lvl>
   </w:abstractNum>
-  <w:abstractNum w:abstractNumId="2" w15:restartNumberingAfterBreak="0">
+  <w:abstractNum w:abstractNumId="3" w15:restartNumberingAfterBreak="0">
     <w:nsid w:val="21125BAB"/>
     <w:multiLevelType w:val="hybridMultilevel"/>
     <w:tmpl w:val="57B4EC80"/>
@@ -877,7 +1100,7 @@
       </w:pPr>
     </w:lvl>
   </w:abstractNum>
-  <w:abstractNum w:abstractNumId="3" w15:restartNumberingAfterBreak="0">
+  <w:abstractNum w:abstractNumId="4" w15:restartNumberingAfterBreak="0">
     <w:nsid w:val="251B390E"/>
     <w:multiLevelType w:val="hybridMultilevel"/>
     <w:tmpl w:val="1DE2EDDC"/>
@@ -966,7 +1189,96 @@
       </w:pPr>
     </w:lvl>
   </w:abstractNum>
-  <w:abstractNum w:abstractNumId="4" w15:restartNumberingAfterBreak="0">
+  <w:abstractNum w:abstractNumId="5" w15:restartNumberingAfterBreak="0">
+    <w:nsid w:val="577A29AB"/>
+    <w:multiLevelType w:val="hybridMultilevel"/>
+    <w:tmpl w:val="2982E1F6"/>
+    <w:lvl w:ilvl="0" w:tplc="FFFFFFFF">
+      <w:start w:val="1"/>
+      <w:numFmt w:val="decimal"/>
+      <w:lvlText w:val="%1."/>
+      <w:lvlJc w:val="left"/>
+      <w:pPr>
+        <w:ind w:left="720" w:hanging="360"/>
+      </w:pPr>
+      <w:rPr>
+        <w:rFonts w:hint="default"/>
+      </w:rPr>
+    </w:lvl>
+    <w:lvl w:ilvl="1" w:tplc="FFFFFFFF">
+      <w:start w:val="1"/>
+      <w:numFmt w:val="lowerLetter"/>
+      <w:lvlText w:val="%2."/>
+      <w:lvlJc w:val="left"/>
+      <w:pPr>
+        <w:ind w:left="1440" w:hanging="360"/>
+      </w:pPr>
+    </w:lvl>
+    <w:lvl w:ilvl="2" w:tplc="FFFFFFFF" w:tentative="1">
+      <w:start w:val="1"/>
+      <w:numFmt w:val="lowerRoman"/>
+      <w:lvlText w:val="%3."/>
+      <w:lvlJc w:val="right"/>
+      <w:pPr>
+        <w:ind w:left="2160" w:hanging="180"/>
+      </w:pPr>
+    </w:lvl>
+    <w:lvl w:ilvl="3" w:tplc="FFFFFFFF" w:tentative="1">
+      <w:start w:val="1"/>
+      <w:numFmt w:val="decimal"/>
+      <w:lvlText w:val="%4."/>
+      <w:lvlJc w:val="left"/>
+      <w:pPr>
+        <w:ind w:left="2880" w:hanging="360"/>
+      </w:pPr>
+    </w:lvl>
+    <w:lvl w:ilvl="4" w:tplc="FFFFFFFF" w:tentative="1">
+      <w:start w:val="1"/>
+      <w:numFmt w:val="lowerLetter"/>
+      <w:lvlText w:val="%5."/>
+      <w:lvlJc w:val="left"/>
+      <w:pPr>
+        <w:ind w:left="3600" w:hanging="360"/>
+      </w:pPr>
+    </w:lvl>
+    <w:lvl w:ilvl="5" w:tplc="FFFFFFFF" w:tentative="1">
+      <w:start w:val="1"/>
+      <w:numFmt w:val="lowerRoman"/>
+      <w:lvlText w:val="%6."/>
+      <w:lvlJc w:val="right"/>
+      <w:pPr>
+        <w:ind w:left="4320" w:hanging="180"/>
+      </w:pPr>
+    </w:lvl>
+    <w:lvl w:ilvl="6" w:tplc="FFFFFFFF" w:tentative="1">
+      <w:start w:val="1"/>
+      <w:numFmt w:val="decimal"/>
+      <w:lvlText w:val="%7."/>
+      <w:lvlJc w:val="left"/>
+      <w:pPr>
+        <w:ind w:left="5040" w:hanging="360"/>
+      </w:pPr>
+    </w:lvl>
+    <w:lvl w:ilvl="7" w:tplc="FFFFFFFF" w:tentative="1">
+      <w:start w:val="1"/>
+      <w:numFmt w:val="lowerLetter"/>
+      <w:lvlText w:val="%8."/>
+      <w:lvlJc w:val="left"/>
+      <w:pPr>
+        <w:ind w:left="5760" w:hanging="360"/>
+      </w:pPr>
+    </w:lvl>
+    <w:lvl w:ilvl="8" w:tplc="FFFFFFFF" w:tentative="1">
+      <w:start w:val="1"/>
+      <w:numFmt w:val="lowerRoman"/>
+      <w:lvlText w:val="%9."/>
+      <w:lvlJc w:val="right"/>
+      <w:pPr>
+        <w:ind w:left="6480" w:hanging="180"/>
+      </w:pPr>
+    </w:lvl>
+  </w:abstractNum>
+  <w:abstractNum w:abstractNumId="6" w15:restartNumberingAfterBreak="0">
     <w:nsid w:val="669524AA"/>
     <w:multiLevelType w:val="multilevel"/>
     <w:tmpl w:val="A060FA98"/>
@@ -1116,25 +1428,31 @@
     </w:lvl>
   </w:abstractNum>
   <w:num w:numId="1" w16cid:durableId="800150894">
+    <w:abstractNumId w:val="6"/>
+  </w:num>
+  <w:num w:numId="2" w16cid:durableId="878473290">
+    <w:abstractNumId w:val="2"/>
+  </w:num>
+  <w:num w:numId="3" w16cid:durableId="1345937881">
     <w:abstractNumId w:val="4"/>
   </w:num>
-  <w:num w:numId="2" w16cid:durableId="878473290">
+  <w:num w:numId="4" w16cid:durableId="609632099">
+    <w:abstractNumId w:val="3"/>
+  </w:num>
+  <w:num w:numId="5" w16cid:durableId="2051957566">
     <w:abstractNumId w:val="1"/>
   </w:num>
-  <w:num w:numId="3" w16cid:durableId="1345937881">
-    <w:abstractNumId w:val="3"/>
+  <w:num w:numId="6" w16cid:durableId="863983536">
+    <w:abstractNumId w:val="5"/>
   </w:num>
-  <w:num w:numId="4" w16cid:durableId="609632099">
-    <w:abstractNumId w:val="2"/>
-  </w:num>
-  <w:num w:numId="5" w16cid:durableId="2051957566">
+  <w:num w:numId="7" w16cid:durableId="1146630701">
     <w:abstractNumId w:val="0"/>
   </w:num>
 </w:numbering>
 </file>
 
 <file path=word/styles.xml><?xml version="1.0" encoding="utf-8"?>
-<w:styles xmlns:mc="http://schemas.openxmlformats.org/markup-compatibility/2006" xmlns:r="http://schemas.openxmlformats.org/officeDocument/2006/relationships" xmlns:w="http://schemas.openxmlformats.org/wordprocessingml/2006/main" xmlns:w14="http://schemas.microsoft.com/office/word/2010/wordml" xmlns:w15="http://schemas.microsoft.com/office/word/2012/wordml" xmlns:w16cex="http://schemas.microsoft.com/office/word/2018/wordml/cex" xmlns:w16cid="http://schemas.microsoft.com/office/word/2016/wordml/cid" xmlns:w16="http://schemas.microsoft.com/office/word/2018/wordml" xmlns:w16du="http://schemas.microsoft.com/office/word/2023/wordml/word16du" xmlns:w16sdtdh="http://schemas.microsoft.com/office/word/2020/wordml/sdtdatahash" xmlns:w16se="http://schemas.microsoft.com/office/word/2015/wordml/symex" mc:Ignorable="w14 w15 w16se w16cid w16 w16cex w16sdtdh w16du">
+<w:styles xmlns:mc="http://schemas.openxmlformats.org/markup-compatibility/2006" xmlns:r="http://schemas.openxmlformats.org/officeDocument/2006/relationships" xmlns:w="http://schemas.openxmlformats.org/wordprocessingml/2006/main" xmlns:w14="http://schemas.microsoft.com/office/word/2010/wordml" xmlns:w15="http://schemas.microsoft.com/office/word/2012/wordml" xmlns:w16cex="http://schemas.microsoft.com/office/word/2018/wordml/cex" xmlns:w16cid="http://schemas.microsoft.com/office/word/2016/wordml/cid" xmlns:w16="http://schemas.microsoft.com/office/word/2018/wordml" xmlns:w16sdtdh="http://schemas.microsoft.com/office/word/2020/wordml/sdtdatahash" xmlns:w16se="http://schemas.microsoft.com/office/word/2015/wordml/symex" mc:Ignorable="w14 w15 w16se w16cid w16 w16cex w16sdtdh">
   <w:docDefaults>
     <w:rPrDefault>
       <w:rPr>
